--- a/assets/word_resume.docx
+++ b/assets/word_resume.docx
@@ -57,14 +57,7 @@
           <w:rFonts w:ascii="Calibri" w:eastAsia="Calibri" w:hAnsi="Calibri" w:cs="Times New Roman"/>
           <w:color w:val="595959"/>
         </w:rPr>
-        <w:t>apham@rice.edu</w:t>
-      </w:r>
-      <w:r>
-        <w:rPr>
-          <w:rFonts w:ascii="Calibri" w:eastAsia="Calibri" w:hAnsi="Calibri" w:cs="Times New Roman"/>
-          <w:color w:val="595959"/>
-        </w:rPr>
-        <w:t xml:space="preserve"> </w:t>
+        <w:t xml:space="preserve">apham@rice.edu </w:t>
       </w:r>
       <w:sdt>
         <w:sdtPr>
@@ -82,6 +75,7 @@
           <w:showingPlcHdr/>
           <w15:appearance w15:val="hidden"/>
         </w:sdtPr>
+        <w:sdtEndPr/>
         <w:sdtContent>
           <w:r>
             <w:rPr>
@@ -102,8 +96,24 @@
     </w:p>
     <w:p>
       <w:pPr>
+        <w:spacing w:after="0" w:line="240" w:lineRule="auto"/>
         <w:jc w:val="center"/>
-      </w:pPr>
+        <w:rPr>
+          <w:rFonts w:ascii="Calibri" w:eastAsia="Calibri" w:hAnsi="Calibri" w:cs="Times New Roman"/>
+          <w:b/>
+          <w:bCs/>
+          <w:color w:val="538135" w:themeColor="accent6" w:themeShade="BF"/>
+        </w:rPr>
+      </w:pPr>
+      <w:r>
+        <w:rPr>
+          <w:rFonts w:ascii="Calibri" w:eastAsia="Calibri" w:hAnsi="Calibri" w:cs="Times New Roman"/>
+          <w:b/>
+          <w:bCs/>
+          <w:color w:val="538135" w:themeColor="accent6" w:themeShade="BF"/>
+        </w:rPr>
+        <w:t>andrewvpham.com</w:t>
+      </w:r>
       <w:r>
         <w:rPr>
           <w:rFonts w:ascii="Calibri" w:eastAsia="Calibri" w:hAnsi="Calibri" w:cs="Calibri"/>
@@ -111,76 +121,10 @@
           <w:bCs/>
           <w:color w:val="538135" w:themeColor="accent6" w:themeShade="BF"/>
         </w:rPr>
-        <w:t>github.com/apham727</w:t>
-      </w:r>
-      <w:r>
-        <w:rPr>
-          <w:rFonts w:ascii="Calibri" w:eastAsia="Calibri" w:hAnsi="Calibri" w:cs="Calibri"/>
-          <w:b/>
-          <w:bCs/>
-          <w:color w:val="538135" w:themeColor="accent6" w:themeShade="BF"/>
-        </w:rPr>
         <w:t xml:space="preserve"> </w:t>
       </w:r>
-      <w:sdt>
-        <w:sdtPr>
-          <w:rPr>
-            <w:rFonts w:ascii="Calibri" w:eastAsia="Calibri" w:hAnsi="Calibri" w:cs="Calibri"/>
-            <w:b/>
-            <w:bCs/>
-            <w:color w:val="538135" w:themeColor="accent6" w:themeShade="BF"/>
-          </w:rPr>
-          <w:alias w:val="Divider dot:"/>
-          <w:tag w:val="Divider dot:"/>
-          <w:id w:val="759871761"/>
-          <w:placeholder>
-            <w:docPart w:val="863BC868E3024F498DBE288DA48DABE1"/>
-          </w:placeholder>
-          <w:temporary/>
-          <w:showingPlcHdr/>
-          <w15:appearance w15:val="hidden"/>
-        </w:sdtPr>
-        <w:sdtContent>
-          <w:r>
-            <w:rPr>
-              <w:rFonts w:ascii="Calibri" w:eastAsia="Calibri" w:hAnsi="Calibri" w:cs="Calibri"/>
-              <w:b/>
-              <w:bCs/>
-              <w:color w:val="538135" w:themeColor="accent6" w:themeShade="BF"/>
-            </w:rPr>
-            <w:t>·</w:t>
-          </w:r>
-        </w:sdtContent>
-      </w:sdt>
-      <w:r>
-        <w:rPr>
-          <w:rFonts w:ascii="Calibri" w:eastAsia="Calibri" w:hAnsi="Calibri" w:cs="Calibri"/>
-          <w:b/>
-          <w:bCs/>
-          <w:color w:val="538135" w:themeColor="accent6" w:themeShade="BF"/>
-        </w:rPr>
-        <w:t xml:space="preserve"> </w:t>
-      </w:r>
-      <w:r>
-        <w:rPr>
-          <w:rFonts w:ascii="Calibri" w:eastAsia="Calibri" w:hAnsi="Calibri" w:cs="Calibri"/>
-          <w:b/>
-          <w:bCs/>
-          <w:color w:val="538135" w:themeColor="accent6" w:themeShade="BF"/>
-        </w:rPr>
-        <w:t>linkedin.com/</w:t>
-      </w:r>
-      <w:proofErr w:type="spellStart"/>
-      <w:r>
-        <w:rPr>
-          <w:rFonts w:ascii="Calibri" w:eastAsia="Calibri" w:hAnsi="Calibri" w:cs="Calibri"/>
-          <w:b/>
-          <w:bCs/>
-          <w:color w:val="538135" w:themeColor="accent6" w:themeShade="BF"/>
-        </w:rPr>
-        <w:t>andrewvpham</w:t>
-      </w:r>
-      <w:proofErr w:type="spellEnd"/>
+      <w:bookmarkStart w:id="0" w:name="_GoBack"/>
+      <w:bookmarkEnd w:id="0"/>
     </w:p>
     <w:p>
       <w:pPr>
@@ -386,10 +330,7 @@
         <w:t xml:space="preserve">Terminal Emulator </w:t>
       </w:r>
       <w:r>
-        <w:t>-</w:t>
-      </w:r>
-      <w:r>
-        <w:t xml:space="preserve"> </w:t>
+        <w:t xml:space="preserve">- </w:t>
       </w:r>
       <w:r>
         <w:rPr>
@@ -624,13 +565,7 @@
         <w:t xml:space="preserve">of hundreds </w:t>
       </w:r>
       <w:r>
-        <w:t>of engineering metrics across the healthcare</w:t>
-      </w:r>
-      <w:r>
-        <w:t xml:space="preserve"> </w:t>
-      </w:r>
-      <w:r>
-        <w:t>division</w:t>
+        <w:t>of engineering metrics across the healthcare division</w:t>
       </w:r>
     </w:p>
     <w:p>
@@ -785,13 +720,7 @@
         <w:pStyle w:val="ListBullet"/>
       </w:pPr>
       <w:r>
-        <w:t>Developed user-kernel interfaces modeled after</w:t>
-      </w:r>
-      <w:r>
-        <w:t xml:space="preserve"> </w:t>
-      </w:r>
-      <w:r>
-        <w:t xml:space="preserve">the Linux kernel </w:t>
+        <w:t xml:space="preserve">Developed user-kernel interfaces modeled after the Linux kernel </w:t>
       </w:r>
     </w:p>
     <w:p>
@@ -1153,10 +1082,7 @@
         <w:pStyle w:val="ListBullet"/>
       </w:pPr>
       <w:r>
-        <w:t>T</w:t>
-      </w:r>
-      <w:r>
-        <w:t>ensorFlow</w:t>
+        <w:t>TensorFlow</w:t>
       </w:r>
     </w:p>
     <w:p>
@@ -1263,10 +1189,7 @@
         <w:pStyle w:val="ListBullet"/>
       </w:pPr>
       <w:r>
-        <w:t>Algorithms</w:t>
-      </w:r>
-      <w:r>
-        <w:t xml:space="preserve"> </w:t>
+        <w:t xml:space="preserve">Algorithms </w:t>
       </w:r>
     </w:p>
     <w:p>
@@ -1351,14 +1274,7 @@
           <w:b/>
           <w:bCs/>
         </w:rPr>
-        <w:t>IEEE Junior Representative</w:t>
-      </w:r>
-      <w:r>
-        <w:rPr>
-          <w:b/>
-          <w:bCs/>
-        </w:rPr>
-        <w:t xml:space="preserve"> (2019-2020)</w:t>
+        <w:t>IEEE Junior Representative (2019-2020)</w:t>
       </w:r>
       <w:r>
         <w:rPr>
@@ -1436,8 +1352,6 @@
       <w:r>
         <w:t>H.R. Burnett Endowed Scholarship</w:t>
       </w:r>
-      <w:bookmarkStart w:id="0" w:name="_GoBack"/>
-      <w:bookmarkEnd w:id="0"/>
     </w:p>
     <w:sectPr>
       <w:type w:val="continuous"/>
@@ -1602,6 +1516,7 @@
     <w:lsdException w:name="HTML Sample" w:semiHidden="1" w:unhideWhenUsed="1"/>
     <w:lsdException w:name="HTML Typewriter" w:semiHidden="1" w:unhideWhenUsed="1"/>
     <w:lsdException w:name="HTML Variable" w:semiHidden="1" w:unhideWhenUsed="1"/>
+    <w:lsdException w:name="Normal Table" w:semiHidden="1" w:unhideWhenUsed="1"/>
     <w:lsdException w:name="annotation subject" w:semiHidden="1" w:unhideWhenUsed="1"/>
     <w:lsdException w:name="No List" w:semiHidden="1" w:unhideWhenUsed="1"/>
     <w:lsdException w:name="Outline List 1" w:semiHidden="1" w:unhideWhenUsed="1"/>
@@ -1648,8 +1563,10 @@
     <w:lsdException w:name="Table Subtle 2" w:semiHidden="1" w:unhideWhenUsed="1"/>
     <w:lsdException w:name="Table Web 1" w:semiHidden="1" w:unhideWhenUsed="1"/>
     <w:lsdException w:name="Table Web 2" w:semiHidden="1" w:unhideWhenUsed="1"/>
+    <w:lsdException w:name="Table Web 3" w:semiHidden="1" w:unhideWhenUsed="1"/>
     <w:lsdException w:name="Balloon Text" w:semiHidden="1" w:unhideWhenUsed="1"/>
     <w:lsdException w:name="Table Grid" w:uiPriority="39"/>
+    <w:lsdException w:name="Table Theme" w:semiHidden="1" w:unhideWhenUsed="1"/>
     <w:lsdException w:name="Placeholder Text" w:semiHidden="1"/>
     <w:lsdException w:name="No Spacing" w:uiPriority="1" w:qFormat="1"/>
     <w:lsdException w:name="Light Shading" w:uiPriority="60"/>
@@ -1933,32 +1850,6 @@
   <w:docParts>
     <w:docPart>
       <w:docPartPr>
-        <w:name w:val="863BC868E3024F498DBE288DA48DABE1"/>
-        <w:category>
-          <w:name w:val="General"/>
-          <w:gallery w:val="placeholder"/>
-        </w:category>
-        <w:types>
-          <w:type w:val="bbPlcHdr"/>
-        </w:types>
-        <w:behaviors>
-          <w:behavior w:val="content"/>
-        </w:behaviors>
-        <w:guid w:val="{C04A0A52-F060-49DE-BFFD-7CD65613857F}"/>
-      </w:docPartPr>
-      <w:docPartBody>
-        <w:p>
-          <w:pPr>
-            <w:pStyle w:val="863BC868E3024F498DBE288DA48DABE1"/>
-          </w:pPr>
-          <w:r>
-            <w:t>·</w:t>
-          </w:r>
-        </w:p>
-      </w:docPartBody>
-    </w:docPart>
-    <w:docPart>
-      <w:docPartPr>
         <w:name w:val="1E6CC1618FF14A709F34802F32913B87"/>
         <w:category>
           <w:name w:val="General"/>
@@ -2001,14 +1892,14 @@
     <w:charset w:val="00"/>
     <w:family w:val="roman"/>
     <w:pitch w:val="variable"/>
-    <w:sig w:usb0="E0002AFF" w:usb1="C0007843" w:usb2="00000009" w:usb3="00000000" w:csb0="000001FF" w:csb1="00000000"/>
+    <w:sig w:usb0="E0002EFF" w:usb1="C000785B" w:usb2="00000009" w:usb3="00000000" w:csb0="000001FF" w:csb1="00000000"/>
   </w:font>
   <w:font w:name="Calibri">
     <w:panose1 w:val="020F0502020204030204"/>
     <w:charset w:val="00"/>
     <w:family w:val="swiss"/>
     <w:pitch w:val="variable"/>
-    <w:sig w:usb0="E0002AFF" w:usb1="4000ACFF" w:usb2="00000001" w:usb3="00000000" w:csb0="000001FF" w:csb1="00000000"/>
+    <w:sig w:usb0="E0002EFF" w:usb1="C000247B" w:usb2="00000009" w:usb3="00000000" w:csb0="000001FF" w:csb1="00000000"/>
   </w:font>
   <w:font w:name="Georgia">
     <w:panose1 w:val="02040502050405020303"/>
@@ -2022,7 +1913,7 @@
     <w:charset w:val="00"/>
     <w:family w:val="swiss"/>
     <w:pitch w:val="variable"/>
-    <w:sig w:usb0="A0002AEF" w:usb1="4000207B" w:usb2="00000000" w:usb3="00000000" w:csb0="000001FF" w:csb1="00000000"/>
+    <w:sig w:usb0="E0002AFF" w:usb1="C000247B" w:usb2="00000009" w:usb3="00000000" w:csb0="000001FF" w:csb1="00000000"/>
   </w:font>
 </w:fonts>
 </file>
@@ -2044,7 +1935,9 @@
   <w:rsids>
     <w:rsidRoot w:val="00153A55"/>
     <w:rsid w:val="00153A55"/>
+    <w:rsid w:val="001F5028"/>
     <w:rsid w:val="009A2D2F"/>
+    <w:rsid w:val="00BC1B57"/>
   </w:rsids>
   <m:mathPr>
     <m:mathFont m:val="Cambria Math"/>
@@ -2910,7 +2803,7 @@
 </file>
 
 <file path=customXml/itemProps1.xml><?xml version="1.0" encoding="utf-8"?>
-<ds:datastoreItem xmlns:ds="http://schemas.openxmlformats.org/officeDocument/2006/customXml" ds:itemID="{8C2BE754-AB1B-45F3-B785-4F677238772A}">
+<ds:datastoreItem xmlns:ds="http://schemas.openxmlformats.org/officeDocument/2006/customXml" ds:itemID="{7F89E32E-3A49-4BB1-885A-9895509C558B}">
   <ds:schemaRefs>
     <ds:schemaRef ds:uri="http://schemas.openxmlformats.org/officeDocument/2006/bibliography"/>
   </ds:schemaRefs>

--- a/assets/word_resume.docx
+++ b/assets/word_resume.docx
@@ -123,8 +123,6 @@
         </w:rPr>
         <w:t xml:space="preserve"> </w:t>
       </w:r>
-      <w:bookmarkStart w:id="0" w:name="_GoBack"/>
-      <w:bookmarkEnd w:id="0"/>
     </w:p>
     <w:p>
       <w:pPr>
@@ -393,14 +391,71 @@
           <w:sz w:val="24"/>
           <w:szCs w:val="24"/>
         </w:rPr>
-        <w:t>GENERAL ELECTRIC</w:t>
-      </w:r>
-      <w:r>
-        <w:rPr>
-          <w:sz w:val="24"/>
-          <w:szCs w:val="24"/>
-        </w:rPr>
-        <w:t xml:space="preserve"> – Chicago, IL</w:t>
+        <w:t>SOFTWARE ENGINEERING INTERN</w:t>
+      </w:r>
+      <w:r>
+        <w:rPr>
+          <w:sz w:val="24"/>
+          <w:szCs w:val="24"/>
+        </w:rPr>
+        <w:tab/>
+      </w:r>
+      <w:r>
+        <w:rPr>
+          <w:sz w:val="24"/>
+          <w:szCs w:val="24"/>
+        </w:rPr>
+        <w:tab/>
+      </w:r>
+      <w:r>
+        <w:rPr>
+          <w:sz w:val="24"/>
+          <w:szCs w:val="24"/>
+        </w:rPr>
+        <w:tab/>
+      </w:r>
+      <w:r>
+        <w:rPr>
+          <w:sz w:val="24"/>
+          <w:szCs w:val="24"/>
+        </w:rPr>
+        <w:tab/>
+      </w:r>
+      <w:r>
+        <w:rPr>
+          <w:sz w:val="24"/>
+          <w:szCs w:val="24"/>
+        </w:rPr>
+        <w:tab/>
+      </w:r>
+      <w:r>
+        <w:rPr>
+          <w:sz w:val="24"/>
+          <w:szCs w:val="24"/>
+        </w:rPr>
+        <w:tab/>
+      </w:r>
+      <w:r>
+        <w:rPr>
+          <w:sz w:val="24"/>
+          <w:szCs w:val="24"/>
+        </w:rPr>
+        <w:tab/>
+      </w:r>
+      <w:r>
+        <w:rPr>
+          <w:sz w:val="24"/>
+          <w:szCs w:val="24"/>
+        </w:rPr>
+        <w:tab/>
+        <w:t xml:space="preserve">          </w:t>
+      </w:r>
+      <w:r>
+        <w:rPr>
+          <w:sz w:val="24"/>
+          <w:szCs w:val="24"/>
+        </w:rPr>
+        <w:t>May – Aug 2019</w:t>
       </w:r>
     </w:p>
     <w:p>
@@ -423,7 +478,7 @@
           <w:sz w:val="24"/>
           <w:szCs w:val="24"/>
         </w:rPr>
-        <w:t>Software Engineering Intern</w:t>
+        <w:t>General Electric – Chicago, IL</w:t>
       </w:r>
       <w:r>
         <w:rPr>
@@ -507,22 +562,6 @@
         </w:rPr>
         <w:tab/>
         <w:t xml:space="preserve">         </w:t>
-      </w:r>
-      <w:r>
-        <w:rPr>
-          <w:i/>
-          <w:iCs/>
-          <w:sz w:val="24"/>
-          <w:szCs w:val="24"/>
-        </w:rPr>
-        <w:t xml:space="preserve"> </w:t>
-      </w:r>
-      <w:r>
-        <w:rPr>
-          <w:sz w:val="24"/>
-          <w:szCs w:val="24"/>
-        </w:rPr>
-        <w:t>May – Aug 2019</w:t>
       </w:r>
       <w:r>
         <w:rPr>
@@ -602,23 +641,74 @@
           <w:sz w:val="24"/>
           <w:szCs w:val="24"/>
         </w:rPr>
-        <w:t>RICE EFFICIENT COMPUTING</w:t>
-      </w:r>
-      <w:r>
-        <w:rPr>
-          <w:b/>
-          <w:bCs/>
-          <w:sz w:val="24"/>
-          <w:szCs w:val="24"/>
-        </w:rPr>
-        <w:t xml:space="preserve"> </w:t>
-      </w:r>
-      <w:r>
-        <w:rPr>
-          <w:sz w:val="24"/>
-          <w:szCs w:val="24"/>
-        </w:rPr>
-        <w:t xml:space="preserve">– Houston, TX </w:t>
+        <w:t>SOFTWARE DEVELOPMENT INTERN</w:t>
+      </w:r>
+      <w:r>
+        <w:rPr>
+          <w:b/>
+          <w:bCs/>
+          <w:sz w:val="24"/>
+          <w:szCs w:val="24"/>
+        </w:rPr>
+        <w:tab/>
+      </w:r>
+      <w:r>
+        <w:rPr>
+          <w:b/>
+          <w:bCs/>
+          <w:sz w:val="24"/>
+          <w:szCs w:val="24"/>
+        </w:rPr>
+        <w:tab/>
+      </w:r>
+      <w:r>
+        <w:rPr>
+          <w:sz w:val="24"/>
+          <w:szCs w:val="24"/>
+        </w:rPr>
+        <w:tab/>
+      </w:r>
+      <w:r>
+        <w:rPr>
+          <w:sz w:val="24"/>
+          <w:szCs w:val="24"/>
+        </w:rPr>
+        <w:tab/>
+      </w:r>
+      <w:r>
+        <w:rPr>
+          <w:sz w:val="24"/>
+          <w:szCs w:val="24"/>
+        </w:rPr>
+        <w:tab/>
+      </w:r>
+      <w:r>
+        <w:rPr>
+          <w:sz w:val="24"/>
+          <w:szCs w:val="24"/>
+        </w:rPr>
+        <w:tab/>
+      </w:r>
+      <w:r>
+        <w:rPr>
+          <w:sz w:val="24"/>
+          <w:szCs w:val="24"/>
+        </w:rPr>
+        <w:tab/>
+      </w:r>
+      <w:r>
+        <w:rPr>
+          <w:sz w:val="24"/>
+          <w:szCs w:val="24"/>
+        </w:rPr>
+        <w:tab/>
+      </w:r>
+      <w:r>
+        <w:rPr>
+          <w:sz w:val="24"/>
+          <w:szCs w:val="24"/>
+        </w:rPr>
+        <w:t>May 2018 – Mar 2019</w:t>
       </w:r>
     </w:p>
     <w:p>
@@ -644,67 +734,49 @@
           <w:sz w:val="24"/>
           <w:szCs w:val="24"/>
         </w:rPr>
-        <w:t>Software Development Intern</w:t>
-      </w:r>
-      <w:r>
-        <w:rPr>
-          <w:b/>
-          <w:bCs/>
-          <w:color w:val="1F3864" w:themeColor="accent1" w:themeShade="80"/>
-          <w:sz w:val="24"/>
-          <w:szCs w:val="24"/>
-        </w:rPr>
-        <w:tab/>
-      </w:r>
-      <w:r>
-        <w:rPr>
-          <w:sz w:val="24"/>
-          <w:szCs w:val="24"/>
-        </w:rPr>
-        <w:tab/>
-      </w:r>
-      <w:r>
-        <w:rPr>
-          <w:sz w:val="24"/>
-          <w:szCs w:val="24"/>
-        </w:rPr>
-        <w:tab/>
-      </w:r>
-      <w:r>
-        <w:rPr>
-          <w:sz w:val="24"/>
-          <w:szCs w:val="24"/>
-        </w:rPr>
-        <w:tab/>
-      </w:r>
-      <w:r>
-        <w:rPr>
-          <w:sz w:val="24"/>
-          <w:szCs w:val="24"/>
-        </w:rPr>
-        <w:tab/>
-      </w:r>
-      <w:r>
-        <w:rPr>
-          <w:sz w:val="24"/>
-          <w:szCs w:val="24"/>
-        </w:rPr>
-        <w:tab/>
-      </w:r>
-      <w:r>
-        <w:rPr>
-          <w:sz w:val="24"/>
-          <w:szCs w:val="24"/>
-        </w:rPr>
-        <w:tab/>
-      </w:r>
-      <w:r>
-        <w:rPr>
-          <w:sz w:val="24"/>
-          <w:szCs w:val="24"/>
-        </w:rPr>
-        <w:tab/>
-        <w:t>May 2018 – Mar 2019</w:t>
+        <w:t>Rice Efficient Computing – Houston, TX</w:t>
+      </w:r>
+      <w:r>
+        <w:rPr>
+          <w:sz w:val="24"/>
+          <w:szCs w:val="24"/>
+        </w:rPr>
+        <w:tab/>
+      </w:r>
+      <w:r>
+        <w:rPr>
+          <w:sz w:val="24"/>
+          <w:szCs w:val="24"/>
+        </w:rPr>
+        <w:tab/>
+      </w:r>
+      <w:r>
+        <w:rPr>
+          <w:sz w:val="24"/>
+          <w:szCs w:val="24"/>
+        </w:rPr>
+        <w:tab/>
+      </w:r>
+      <w:r>
+        <w:rPr>
+          <w:sz w:val="24"/>
+          <w:szCs w:val="24"/>
+        </w:rPr>
+        <w:tab/>
+      </w:r>
+      <w:r>
+        <w:rPr>
+          <w:sz w:val="24"/>
+          <w:szCs w:val="24"/>
+        </w:rPr>
+        <w:tab/>
+      </w:r>
+      <w:r>
+        <w:rPr>
+          <w:sz w:val="24"/>
+          <w:szCs w:val="24"/>
+        </w:rPr>
+        <w:tab/>
       </w:r>
     </w:p>
     <w:p>
@@ -722,6 +794,15 @@
       <w:r>
         <w:t xml:space="preserve">Developed user-kernel interfaces modeled after the Linux kernel </w:t>
       </w:r>
+    </w:p>
+    <w:p>
+      <w:pPr>
+        <w:pStyle w:val="ListBullet"/>
+        <w:numPr>
+          <w:ilvl w:val="0"/>
+          <w:numId w:val="0"/>
+        </w:numPr>
+      </w:pPr>
     </w:p>
     <w:p>
       <w:pPr>
@@ -732,12 +813,162 @@
         </w:numPr>
         <w:ind w:left="360" w:hanging="360"/>
         <w:rPr>
-          <w:b/>
-          <w:bCs/>
-          <w:sz w:val="24"/>
-          <w:szCs w:val="24"/>
-        </w:rPr>
-      </w:pPr>
+          <w:sz w:val="24"/>
+          <w:szCs w:val="24"/>
+        </w:rPr>
+      </w:pPr>
+      <w:r>
+        <w:rPr>
+          <w:b/>
+          <w:bCs/>
+          <w:sz w:val="24"/>
+          <w:szCs w:val="24"/>
+        </w:rPr>
+        <w:t>TEACHING ASSISTANT – FUND. OF COMPUTER ENGINEERING</w:t>
+      </w:r>
+      <w:r>
+        <w:rPr>
+          <w:b/>
+          <w:bCs/>
+          <w:sz w:val="24"/>
+          <w:szCs w:val="24"/>
+        </w:rPr>
+        <w:tab/>
+      </w:r>
+      <w:r>
+        <w:rPr>
+          <w:b/>
+          <w:bCs/>
+          <w:sz w:val="24"/>
+          <w:szCs w:val="24"/>
+        </w:rPr>
+        <w:tab/>
+      </w:r>
+      <w:r>
+        <w:rPr>
+          <w:sz w:val="24"/>
+          <w:szCs w:val="24"/>
+        </w:rPr>
+        <w:tab/>
+      </w:r>
+      <w:r>
+        <w:rPr>
+          <w:sz w:val="24"/>
+          <w:szCs w:val="24"/>
+        </w:rPr>
+        <w:tab/>
+      </w:r>
+      <w:r>
+        <w:rPr>
+          <w:color w:val="000000" w:themeColor="text1"/>
+          <w:sz w:val="24"/>
+          <w:szCs w:val="24"/>
+        </w:rPr>
+        <w:t>Jan 201</w:t>
+      </w:r>
+      <w:r>
+        <w:rPr>
+          <w:color w:val="000000" w:themeColor="text1"/>
+          <w:sz w:val="24"/>
+          <w:szCs w:val="24"/>
+        </w:rPr>
+        <w:t>9</w:t>
+      </w:r>
+      <w:bookmarkStart w:id="0" w:name="_GoBack"/>
+      <w:bookmarkEnd w:id="0"/>
+      <w:r>
+        <w:rPr>
+          <w:color w:val="000000" w:themeColor="text1"/>
+          <w:sz w:val="24"/>
+          <w:szCs w:val="24"/>
+        </w:rPr>
+        <w:t xml:space="preserve"> </w:t>
+      </w:r>
+      <w:r>
+        <w:rPr>
+          <w:sz w:val="24"/>
+          <w:szCs w:val="24"/>
+        </w:rPr>
+        <w:t>–</w:t>
+      </w:r>
+      <w:r>
+        <w:rPr>
+          <w:color w:val="000000" w:themeColor="text1"/>
+          <w:sz w:val="24"/>
+          <w:szCs w:val="24"/>
+        </w:rPr>
+        <w:t xml:space="preserve"> May</w:t>
+      </w:r>
+      <w:r>
+        <w:rPr>
+          <w:color w:val="000000" w:themeColor="text1"/>
+          <w:sz w:val="24"/>
+          <w:szCs w:val="24"/>
+        </w:rPr>
+        <w:t xml:space="preserve"> </w:t>
+      </w:r>
+      <w:r>
+        <w:rPr>
+          <w:color w:val="000000" w:themeColor="text1"/>
+          <w:sz w:val="24"/>
+          <w:szCs w:val="24"/>
+        </w:rPr>
+        <w:t>2019</w:t>
+      </w:r>
+    </w:p>
+    <w:p>
+      <w:pPr>
+        <w:pStyle w:val="ListBullet"/>
+        <w:numPr>
+          <w:ilvl w:val="0"/>
+          <w:numId w:val="0"/>
+        </w:numPr>
+        <w:rPr>
+          <w:b/>
+          <w:bCs/>
+          <w:i/>
+          <w:iCs/>
+          <w:color w:val="538135" w:themeColor="accent6" w:themeShade="BF"/>
+          <w:sz w:val="24"/>
+          <w:szCs w:val="24"/>
+        </w:rPr>
+      </w:pPr>
+      <w:r>
+        <w:rPr>
+          <w:b/>
+          <w:bCs/>
+          <w:i/>
+          <w:iCs/>
+          <w:color w:val="538135" w:themeColor="accent6" w:themeShade="BF"/>
+          <w:sz w:val="24"/>
+          <w:szCs w:val="24"/>
+        </w:rPr>
+        <w:t>Rice Electrical and Computer Engineering Department – Houston, TX</w:t>
+      </w:r>
+      <w:r>
+        <w:rPr>
+          <w:b/>
+          <w:bCs/>
+          <w:i/>
+          <w:iCs/>
+          <w:color w:val="538135" w:themeColor="accent6" w:themeShade="BF"/>
+          <w:sz w:val="24"/>
+          <w:szCs w:val="24"/>
+        </w:rPr>
+        <w:tab/>
+      </w:r>
+    </w:p>
+    <w:p>
+      <w:pPr>
+        <w:pStyle w:val="ListBullet"/>
+      </w:pPr>
+      <w:r>
+        <w:t>Instructed students in the implementation of microcontroller-oriented systems</w:t>
+      </w:r>
+      <w:r>
+        <w:tab/>
+        <w:t xml:space="preserve"> </w:t>
+      </w:r>
     </w:p>
     <w:p>
       <w:pPr>
@@ -748,26 +979,12 @@
         </w:numPr>
         <w:ind w:left="360" w:hanging="360"/>
         <w:rPr>
-          <w:sz w:val="24"/>
-          <w:szCs w:val="24"/>
-        </w:rPr>
-      </w:pPr>
-      <w:r>
-        <w:rPr>
-          <w:b/>
-          <w:bCs/>
-          <w:sz w:val="24"/>
-          <w:szCs w:val="24"/>
-        </w:rPr>
-        <w:t xml:space="preserve">RICE INFORMATION TECHNOLOGY OFFICE </w:t>
-      </w:r>
-      <w:r>
-        <w:rPr>
-          <w:sz w:val="24"/>
-          <w:szCs w:val="24"/>
-        </w:rPr>
-        <w:t xml:space="preserve">– Houston, TX </w:t>
-      </w:r>
+          <w:b/>
+          <w:bCs/>
+          <w:sz w:val="24"/>
+          <w:szCs w:val="24"/>
+        </w:rPr>
+      </w:pPr>
     </w:p>
     <w:p>
       <w:pPr>
@@ -788,30 +1005,114 @@
         <w:rPr>
           <w:b/>
           <w:bCs/>
+          <w:sz w:val="24"/>
+          <w:szCs w:val="24"/>
+        </w:rPr>
+        <w:t>LEAD STUDENT COMPUTING CONSULTANT</w:t>
+      </w:r>
+      <w:r>
+        <w:rPr>
+          <w:b/>
+          <w:bCs/>
+          <w:sz w:val="24"/>
+          <w:szCs w:val="24"/>
+        </w:rPr>
+        <w:tab/>
+      </w:r>
+      <w:r>
+        <w:rPr>
+          <w:b/>
+          <w:bCs/>
+          <w:sz w:val="24"/>
+          <w:szCs w:val="24"/>
+        </w:rPr>
+        <w:tab/>
+      </w:r>
+      <w:r>
+        <w:rPr>
+          <w:b/>
+          <w:bCs/>
+          <w:sz w:val="24"/>
+          <w:szCs w:val="24"/>
+        </w:rPr>
+        <w:tab/>
+      </w:r>
+      <w:r>
+        <w:rPr>
+          <w:b/>
+          <w:bCs/>
+          <w:sz w:val="24"/>
+          <w:szCs w:val="24"/>
+        </w:rPr>
+        <w:tab/>
+      </w:r>
+      <w:r>
+        <w:rPr>
+          <w:sz w:val="24"/>
+          <w:szCs w:val="24"/>
+        </w:rPr>
+        <w:tab/>
+      </w:r>
+      <w:r>
+        <w:rPr>
+          <w:sz w:val="24"/>
+          <w:szCs w:val="24"/>
+        </w:rPr>
+        <w:tab/>
+      </w:r>
+      <w:r>
+        <w:rPr>
+          <w:sz w:val="24"/>
+          <w:szCs w:val="24"/>
+        </w:rPr>
+        <w:tab/>
+      </w:r>
+      <w:r>
+        <w:rPr>
+          <w:sz w:val="24"/>
+          <w:szCs w:val="24"/>
+        </w:rPr>
+        <w:t>Oct 2017 – Nov 2018</w:t>
+      </w:r>
+    </w:p>
+    <w:p>
+      <w:pPr>
+        <w:pStyle w:val="ListBullet"/>
+        <w:numPr>
+          <w:ilvl w:val="0"/>
+          <w:numId w:val="0"/>
+        </w:numPr>
+        <w:ind w:left="360" w:hanging="360"/>
+        <w:rPr>
+          <w:i/>
+          <w:iCs/>
+          <w:sz w:val="24"/>
+          <w:szCs w:val="24"/>
+        </w:rPr>
+      </w:pPr>
+      <w:r>
+        <w:rPr>
+          <w:b/>
+          <w:bCs/>
           <w:i/>
           <w:iCs/>
           <w:color w:val="538135" w:themeColor="accent6" w:themeShade="BF"/>
           <w:sz w:val="24"/>
           <w:szCs w:val="24"/>
         </w:rPr>
-        <w:t>Lead Student Computing Consultant</w:t>
-      </w:r>
-      <w:r>
-        <w:rPr>
-          <w:b/>
-          <w:bCs/>
+        <w:t>Rice Office of Information Technology</w:t>
+      </w:r>
+      <w:r>
+        <w:rPr>
           <w:i/>
           <w:iCs/>
-          <w:color w:val="538135" w:themeColor="accent6" w:themeShade="BF"/>
-          <w:sz w:val="24"/>
-          <w:szCs w:val="24"/>
-        </w:rPr>
-        <w:tab/>
-      </w:r>
-      <w:r>
-        <w:rPr>
-          <w:b/>
-          <w:bCs/>
+          <w:sz w:val="24"/>
+          <w:szCs w:val="24"/>
+        </w:rPr>
+        <w:tab/>
+      </w:r>
+      <w:r>
+        <w:rPr>
           <w:i/>
           <w:iCs/>
           <w:sz w:val="24"/>
@@ -828,91 +1129,10 @@
         </w:rPr>
         <w:tab/>
       </w:r>
-      <w:r>
-        <w:rPr>
-          <w:i/>
-          <w:iCs/>
-          <w:sz w:val="24"/>
-          <w:szCs w:val="24"/>
-        </w:rPr>
-        <w:tab/>
-      </w:r>
-      <w:r>
-        <w:rPr>
-          <w:i/>
-          <w:iCs/>
-          <w:sz w:val="24"/>
-          <w:szCs w:val="24"/>
-        </w:rPr>
-        <w:tab/>
-      </w:r>
-      <w:r>
-        <w:rPr>
-          <w:i/>
-          <w:iCs/>
-          <w:sz w:val="24"/>
-          <w:szCs w:val="24"/>
-        </w:rPr>
-        <w:tab/>
-      </w:r>
-      <w:r>
-        <w:rPr>
-          <w:i/>
-          <w:iCs/>
-          <w:sz w:val="24"/>
-          <w:szCs w:val="24"/>
-        </w:rPr>
-        <w:tab/>
-      </w:r>
-      <w:r>
-        <w:rPr>
-          <w:i/>
-          <w:iCs/>
-          <w:sz w:val="24"/>
-          <w:szCs w:val="24"/>
-        </w:rPr>
-        <w:tab/>
-      </w:r>
-      <w:r>
-        <w:rPr>
-          <w:sz w:val="24"/>
-          <w:szCs w:val="24"/>
-        </w:rPr>
-        <w:t>Oct 2017 – Nov 2018</w:t>
-      </w:r>
-    </w:p>
-    <w:p>
-      <w:pPr>
-        <w:pStyle w:val="ListBullet"/>
-      </w:pPr>
-      <w:r>
-        <w:t xml:space="preserve">Managed 15+ Student Computing Consultants and led </w:t>
-      </w:r>
-      <w:r>
-        <w:t xml:space="preserve">the </w:t>
-      </w:r>
-      <w:r>
-        <w:t>hiring process of new employees</w:t>
-      </w:r>
-    </w:p>
-    <w:p>
-      <w:pPr>
-        <w:pStyle w:val="ListBullet"/>
-      </w:pPr>
-      <w:r>
-        <w:t>Served as focal point for all personal IT related issues for students and faculty</w:t>
-      </w:r>
-    </w:p>
-    <w:p>
-      <w:pPr>
-        <w:pStyle w:val="NoSpacing"/>
-        <w:rPr>
-          <w:rFonts w:ascii="Georgia" w:hAnsi="Georgia"/>
-          <w:b/>
-          <w:bCs/>
-          <w:sz w:val="28"/>
-          <w:szCs w:val="28"/>
-        </w:rPr>
+    </w:p>
+    <w:p>
+      <w:pPr>
+        <w:pStyle w:val="ListBullet"/>
         <w:sectPr>
           <w:pgSz w:w="12240" w:h="15840"/>
           <w:pgMar w:top="360" w:right="720" w:bottom="576" w:left="720" w:header="720" w:footer="720" w:gutter="0"/>
@@ -920,6 +1140,15 @@
           <w:docGrid w:linePitch="360"/>
         </w:sectPr>
       </w:pPr>
+      <w:r>
+        <w:t xml:space="preserve">Managed 15+ Student Computing Consultants and led </w:t>
+      </w:r>
+      <w:r>
+        <w:t xml:space="preserve">the </w:t>
+      </w:r>
+      <w:r>
+        <w:t>hiring process of new employees</w:t>
+      </w:r>
     </w:p>
     <w:p>
       <w:pPr>
@@ -1006,14 +1235,6 @@
       <w:pPr>
         <w:pStyle w:val="ListBullet"/>
       </w:pPr>
-      <w:r>
-        <w:t>SQL</w:t>
-      </w:r>
-    </w:p>
-    <w:p>
-      <w:pPr>
-        <w:pStyle w:val="ListBullet"/>
-      </w:pPr>
       <w:proofErr w:type="spellStart"/>
       <w:r>
         <w:t>Javascript</w:t>
@@ -1043,6 +1264,21 @@
           <w:szCs w:val="24"/>
         </w:rPr>
       </w:pPr>
+    </w:p>
+    <w:p>
+      <w:pPr>
+        <w:pStyle w:val="ListBullet"/>
+        <w:numPr>
+          <w:ilvl w:val="0"/>
+          <w:numId w:val="0"/>
+        </w:numPr>
+        <w:rPr>
+          <w:b/>
+          <w:bCs/>
+          <w:sz w:val="24"/>
+          <w:szCs w:val="24"/>
+        </w:rPr>
+      </w:pPr>
       <w:r>
         <w:rPr>
           <w:b/>
@@ -1099,14 +1335,6 @@
       </w:pPr>
       <w:r>
         <w:t>Linux Kernel</w:t>
-      </w:r>
-    </w:p>
-    <w:p>
-      <w:pPr>
-        <w:pStyle w:val="ListBullet"/>
-      </w:pPr>
-      <w:r>
-        <w:t>Git</w:t>
       </w:r>
     </w:p>
     <w:p>
@@ -1174,14 +1402,6 @@
       </w:pPr>
       <w:r>
         <w:t>Parallel Computing</w:t>
-      </w:r>
-    </w:p>
-    <w:p>
-      <w:pPr>
-        <w:pStyle w:val="ListBullet"/>
-      </w:pPr>
-      <w:r>
-        <w:t>Discrete Mathematics</w:t>
       </w:r>
     </w:p>
     <w:p>
@@ -1237,32 +1457,6 @@
           <w:szCs w:val="28"/>
         </w:rPr>
         <w:t>Activities</w:t>
-      </w:r>
-    </w:p>
-    <w:p>
-      <w:pPr>
-        <w:pStyle w:val="NoSpacing"/>
-        <w:rPr>
-          <w:rFonts w:ascii="Georgia" w:hAnsi="Georgia"/>
-          <w:sz w:val="28"/>
-          <w:szCs w:val="28"/>
-        </w:rPr>
-      </w:pPr>
-      <w:r>
-        <w:rPr>
-          <w:b/>
-          <w:bCs/>
-        </w:rPr>
-        <w:t>ELEC 220: Teaching Assistant (2019)</w:t>
-      </w:r>
-      <w:r>
-        <w:t xml:space="preserve"> – </w:t>
-      </w:r>
-      <w:r>
-        <w:t>I</w:t>
-      </w:r>
-      <w:r>
-        <w:t>nstructed students in design/implementation of microcontroller systems</w:t>
       </w:r>
     </w:p>
     <w:p>
@@ -1936,6 +2130,7 @@
     <w:rsidRoot w:val="00153A55"/>
     <w:rsid w:val="00153A55"/>
     <w:rsid w:val="001F5028"/>
+    <w:rsid w:val="0041794E"/>
     <w:rsid w:val="009A2D2F"/>
     <w:rsid w:val="00BC1B57"/>
   </w:rsids>
@@ -2803,7 +2998,7 @@
 </file>
 
 <file path=customXml/itemProps1.xml><?xml version="1.0" encoding="utf-8"?>
-<ds:datastoreItem xmlns:ds="http://schemas.openxmlformats.org/officeDocument/2006/customXml" ds:itemID="{7F89E32E-3A49-4BB1-885A-9895509C558B}">
+<ds:datastoreItem xmlns:ds="http://schemas.openxmlformats.org/officeDocument/2006/customXml" ds:itemID="{C1B44321-7700-4C9D-A242-D40B4439C247}">
   <ds:schemaRefs>
     <ds:schemaRef ds:uri="http://schemas.openxmlformats.org/officeDocument/2006/bibliography"/>
   </ds:schemaRefs>

--- a/assets/word_resume.docx
+++ b/assets/word_resume.docx
@@ -874,8 +874,6 @@
         </w:rPr>
         <w:t>9</w:t>
       </w:r>
-      <w:bookmarkStart w:id="0" w:name="_GoBack"/>
-      <w:bookmarkEnd w:id="0"/>
       <w:r>
         <w:rPr>
           <w:color w:val="000000" w:themeColor="text1"/>
@@ -897,23 +895,7 @@
           <w:sz w:val="24"/>
           <w:szCs w:val="24"/>
         </w:rPr>
-        <w:t xml:space="preserve"> May</w:t>
-      </w:r>
-      <w:r>
-        <w:rPr>
-          <w:color w:val="000000" w:themeColor="text1"/>
-          <w:sz w:val="24"/>
-          <w:szCs w:val="24"/>
-        </w:rPr>
-        <w:t xml:space="preserve"> </w:t>
-      </w:r>
-      <w:r>
-        <w:rPr>
-          <w:color w:val="000000" w:themeColor="text1"/>
-          <w:sz w:val="24"/>
-          <w:szCs w:val="24"/>
-        </w:rPr>
-        <w:t>2019</w:t>
+        <w:t xml:space="preserve"> May 2019</w:t>
       </w:r>
     </w:p>
     <w:p>
@@ -1248,30 +1230,6 @@
           <w:ilvl w:val="0"/>
           <w:numId w:val="0"/>
         </w:numPr>
-      </w:pPr>
-    </w:p>
-    <w:p>
-      <w:pPr>
-        <w:pStyle w:val="ListBullet"/>
-        <w:numPr>
-          <w:ilvl w:val="0"/>
-          <w:numId w:val="0"/>
-        </w:numPr>
-        <w:rPr>
-          <w:b/>
-          <w:bCs/>
-          <w:sz w:val="24"/>
-          <w:szCs w:val="24"/>
-        </w:rPr>
-      </w:pPr>
-    </w:p>
-    <w:p>
-      <w:pPr>
-        <w:pStyle w:val="ListBullet"/>
-        <w:numPr>
-          <w:ilvl w:val="0"/>
-          <w:numId w:val="0"/>
-        </w:numPr>
         <w:rPr>
           <w:b/>
           <w:bCs/>
@@ -1325,27 +1283,19 @@
       <w:pPr>
         <w:pStyle w:val="ListBullet"/>
       </w:pPr>
-      <w:r>
-        <w:t xml:space="preserve">Hadoop MapReduce </w:t>
-      </w:r>
-    </w:p>
-    <w:p>
-      <w:pPr>
-        <w:pStyle w:val="ListBullet"/>
-      </w:pPr>
-      <w:r>
-        <w:t>Linux Kernel</w:t>
-      </w:r>
-    </w:p>
-    <w:p>
-      <w:pPr>
-        <w:pStyle w:val="ListBullet"/>
-        <w:numPr>
-          <w:ilvl w:val="0"/>
-          <w:numId w:val="0"/>
-        </w:numPr>
-        <w:ind w:left="360" w:hanging="360"/>
-      </w:pPr>
+      <w:proofErr w:type="spellStart"/>
+      <w:r>
+        <w:t>ElasticSearch</w:t>
+      </w:r>
+      <w:proofErr w:type="spellEnd"/>
+    </w:p>
+    <w:p>
+      <w:pPr>
+        <w:pStyle w:val="ListBullet"/>
+      </w:pPr>
+      <w:r>
+        <w:t>Linux</w:t>
+      </w:r>
     </w:p>
     <w:p>
       <w:pPr>
@@ -1495,6 +1445,23 @@
       <w:r>
         <w:t xml:space="preserve"> - Explored large-scale dynamic databases and shadowed software engineers on the internal database team </w:t>
       </w:r>
+    </w:p>
+    <w:p>
+      <w:pPr>
+        <w:pStyle w:val="NoSpacing"/>
+      </w:pPr>
+      <w:r>
+        <w:rPr>
+          <w:b/>
+          <w:bCs/>
+        </w:rPr>
+        <w:t xml:space="preserve">Capital One Software Engineering Summit (August 2019) </w:t>
+      </w:r>
+      <w:r>
+        <w:t xml:space="preserve">- Created an Angular + Express web app as a travel service </w:t>
+      </w:r>
+      <w:bookmarkStart w:id="0" w:name="_GoBack"/>
+      <w:bookmarkEnd w:id="0"/>
     </w:p>
     <w:p>
       <w:pPr>
@@ -1710,7 +1677,6 @@
     <w:lsdException w:name="HTML Sample" w:semiHidden="1" w:unhideWhenUsed="1"/>
     <w:lsdException w:name="HTML Typewriter" w:semiHidden="1" w:unhideWhenUsed="1"/>
     <w:lsdException w:name="HTML Variable" w:semiHidden="1" w:unhideWhenUsed="1"/>
-    <w:lsdException w:name="Normal Table" w:semiHidden="1" w:unhideWhenUsed="1"/>
     <w:lsdException w:name="annotation subject" w:semiHidden="1" w:unhideWhenUsed="1"/>
     <w:lsdException w:name="No List" w:semiHidden="1" w:unhideWhenUsed="1"/>
     <w:lsdException w:name="Outline List 1" w:semiHidden="1" w:unhideWhenUsed="1"/>
@@ -1757,10 +1723,8 @@
     <w:lsdException w:name="Table Subtle 2" w:semiHidden="1" w:unhideWhenUsed="1"/>
     <w:lsdException w:name="Table Web 1" w:semiHidden="1" w:unhideWhenUsed="1"/>
     <w:lsdException w:name="Table Web 2" w:semiHidden="1" w:unhideWhenUsed="1"/>
-    <w:lsdException w:name="Table Web 3" w:semiHidden="1" w:unhideWhenUsed="1"/>
     <w:lsdException w:name="Balloon Text" w:semiHidden="1" w:unhideWhenUsed="1"/>
     <w:lsdException w:name="Table Grid" w:uiPriority="39"/>
-    <w:lsdException w:name="Table Theme" w:semiHidden="1" w:unhideWhenUsed="1"/>
     <w:lsdException w:name="Placeholder Text" w:semiHidden="1"/>
     <w:lsdException w:name="No Spacing" w:uiPriority="1" w:qFormat="1"/>
     <w:lsdException w:name="Light Shading" w:uiPriority="60"/>
@@ -2130,8 +2094,10 @@
     <w:rsidRoot w:val="00153A55"/>
     <w:rsid w:val="00153A55"/>
     <w:rsid w:val="001F5028"/>
-    <w:rsid w:val="0041794E"/>
+    <w:rsid w:val="006F731F"/>
     <w:rsid w:val="009A2D2F"/>
+    <w:rsid w:val="009B3441"/>
+    <w:rsid w:val="00A413C0"/>
     <w:rsid w:val="00BC1B57"/>
   </w:rsids>
   <m:mathPr>
@@ -2278,7 +2244,6 @@
     <w:lsdException w:name="HTML Sample" w:semiHidden="1" w:unhideWhenUsed="1"/>
     <w:lsdException w:name="HTML Typewriter" w:semiHidden="1" w:unhideWhenUsed="1"/>
     <w:lsdException w:name="HTML Variable" w:semiHidden="1" w:unhideWhenUsed="1"/>
-    <w:lsdException w:name="Normal Table" w:semiHidden="1" w:unhideWhenUsed="1"/>
     <w:lsdException w:name="annotation subject" w:semiHidden="1" w:unhideWhenUsed="1"/>
     <w:lsdException w:name="No List" w:semiHidden="1" w:unhideWhenUsed="1"/>
     <w:lsdException w:name="Outline List 1" w:semiHidden="1" w:unhideWhenUsed="1"/>
@@ -2325,10 +2290,8 @@
     <w:lsdException w:name="Table Subtle 2" w:semiHidden="1" w:unhideWhenUsed="1"/>
     <w:lsdException w:name="Table Web 1" w:semiHidden="1" w:unhideWhenUsed="1"/>
     <w:lsdException w:name="Table Web 2" w:semiHidden="1" w:unhideWhenUsed="1"/>
-    <w:lsdException w:name="Table Web 3" w:semiHidden="1" w:unhideWhenUsed="1"/>
     <w:lsdException w:name="Balloon Text" w:semiHidden="1" w:unhideWhenUsed="1"/>
     <w:lsdException w:name="Table Grid" w:uiPriority="39"/>
-    <w:lsdException w:name="Table Theme" w:semiHidden="1" w:unhideWhenUsed="1"/>
     <w:lsdException w:name="Placeholder Text" w:semiHidden="1"/>
     <w:lsdException w:name="No Spacing" w:uiPriority="1" w:qFormat="1"/>
     <w:lsdException w:name="Light Shading" w:uiPriority="60"/>
@@ -2998,7 +2961,7 @@
 </file>
 
 <file path=customXml/itemProps1.xml><?xml version="1.0" encoding="utf-8"?>
-<ds:datastoreItem xmlns:ds="http://schemas.openxmlformats.org/officeDocument/2006/customXml" ds:itemID="{C1B44321-7700-4C9D-A242-D40B4439C247}">
+<ds:datastoreItem xmlns:ds="http://schemas.openxmlformats.org/officeDocument/2006/customXml" ds:itemID="{D5CBCCF2-147D-4B78-A8D1-694F421E7BDD}">
   <ds:schemaRefs>
     <ds:schemaRef ds:uri="http://schemas.openxmlformats.org/officeDocument/2006/bibliography"/>
   </ds:schemaRefs>
